--- a/TB_Process/TB_Process/analyse_html/规则模板.docx
+++ b/TB_Process/TB_Process/analyse_html/规则模板.docx
@@ -6,17 +6,21 @@
     <w:tbl>
       <w:tblPr>
         <w:tblStyle w:val="a3"/>
-        <w:tblW w:w="8784" w:type="dxa"/>
+        <w:tblW w:w="11619" w:type="dxa"/>
+        <w:jc w:val="center"/>
         <w:tblLook w:val="04A0" w:firstRow="1" w:lastRow="0" w:firstColumn="1" w:lastColumn="0" w:noHBand="0" w:noVBand="1"/>
       </w:tblPr>
       <w:tblGrid>
         <w:gridCol w:w="846"/>
         <w:gridCol w:w="1701"/>
-        <w:gridCol w:w="2430"/>
-        <w:gridCol w:w="1964"/>
-        <w:gridCol w:w="1843"/>
+        <w:gridCol w:w="3260"/>
+        <w:gridCol w:w="3260"/>
+        <w:gridCol w:w="2552"/>
       </w:tblGrid>
       <w:tr>
+        <w:trPr>
+          <w:jc w:val="center"/>
+        </w:trPr>
         <w:tc>
           <w:tcPr>
             <w:tcW w:w="846" w:type="dxa"/>
@@ -45,7 +49,7 @@
         </w:tc>
         <w:tc>
           <w:tcPr>
-            <w:tcW w:w="2430" w:type="dxa"/>
+            <w:tcW w:w="3260" w:type="dxa"/>
           </w:tcPr>
           <w:p>
             <w:r>
@@ -58,7 +62,7 @@
         </w:tc>
         <w:tc>
           <w:tcPr>
-            <w:tcW w:w="1964" w:type="dxa"/>
+            <w:tcW w:w="3260" w:type="dxa"/>
           </w:tcPr>
           <w:p>
             <w:r>
@@ -71,7 +75,7 @@
         </w:tc>
         <w:tc>
           <w:tcPr>
-            <w:tcW w:w="1843" w:type="dxa"/>
+            <w:tcW w:w="2552" w:type="dxa"/>
           </w:tcPr>
           <w:p>
             <w:r>
@@ -84,6 +88,9 @@
         </w:tc>
       </w:tr>
       <w:tr>
+        <w:trPr>
+          <w:jc w:val="center"/>
+        </w:trPr>
         <w:tc>
           <w:tcPr>
             <w:tcW w:w="846" w:type="dxa"/>
@@ -98,19 +105,19 @@
         </w:tc>
         <w:tc>
           <w:tcPr>
-            <w:tcW w:w="2430" w:type="dxa"/>
+            <w:tcW w:w="3260" w:type="dxa"/>
           </w:tcPr>
           <w:p/>
         </w:tc>
         <w:tc>
           <w:tcPr>
-            <w:tcW w:w="1964" w:type="dxa"/>
+            <w:tcW w:w="3260" w:type="dxa"/>
           </w:tcPr>
           <w:p/>
         </w:tc>
         <w:tc>
           <w:tcPr>
-            <w:tcW w:w="1843" w:type="dxa"/>
+            <w:tcW w:w="2552" w:type="dxa"/>
           </w:tcPr>
           <w:p/>
         </w:tc>
@@ -121,8 +128,8 @@
       <w:bookmarkEnd w:id="0"/>
     </w:p>
     <w:sectPr>
-      <w:pgSz w:w="11906" w:h="16838"/>
-      <w:pgMar w:top="1440" w:right="1800" w:bottom="1440" w:left="1800" w:header="851" w:footer="992" w:gutter="0"/>
+      <w:pgSz w:w="16838" w:h="11906" w:orient="landscape"/>
+      <w:pgMar w:top="1800" w:right="1440" w:bottom="1800" w:left="1440" w:header="851" w:footer="992" w:gutter="0"/>
       <w:cols w:space="425"/>
       <w:docGrid w:type="lines" w:linePitch="312"/>
     </w:sectPr>
